--- a/doc/Idées/Biblio/Notes moteurs et transmission.docx
+++ b/doc/Idées/Biblio/Notes moteurs et transmission.docx
@@ -189,6 +189,11 @@
       </w:r>
     </w:p>
     <w:p>
+      <w:pPr>
+        <w:rPr>
+          <w:rStyle w:val="Lienhypertexte"/>
+        </w:rPr>
+      </w:pPr>
       <w:hyperlink r:id="rId5" w:history="1">
         <w:r>
           <w:rPr>
@@ -198,13 +203,32 @@
         </w:r>
       </w:hyperlink>
     </w:p>
+    <w:p/>
     <w:p>
       <w:hyperlink r:id="rId6" w:history="1">
         <w:r>
           <w:rPr>
             <w:rStyle w:val="Lienhypertexte"/>
           </w:rPr>
-          <w:t>https://www.banggood.com/fr/MAMBA-TOKA-2004-1700KV-4-6S-2900KV-3-4S-Brushless-Motor-for-4-Inch-RC-Drone-FPV-Racing-p-1828154.html?utm_source=googleshopping&amp;utm_medium=cpc_organic&amp;gmcCountry=FR&amp;utm_content=minha&amp;utm_campaign=aceng-pmax-fr-fr-pc&amp;currency=EUR&amp;cur_warehouse=CN&amp;createTmp=1&amp;ID=519231&amp;utm_source=googleshopping&amp;utm_medium=cpc_eu&amp;utm_content=sandra&amp;utm_campaign=aceng-pmax-fr-css-top10ca2-0402-2022-220727-copy&amp;ad_id=&amp;gclid=Cj0KCQjw-fmZBhDtARIsAH6H8qg3qVTLDxLpjpbDfrWNZwmLkslUhM4AN6bFi-hXNtmVwyaNcMaV8BMaAvkSEALw_wcB</w:t>
+          <w:t>https://www.alibaba.com/product-detail/high-balance-RC-outrunner-Brushless-Motor_1600453635265.html</w:t>
+        </w:r>
+      </w:hyperlink>
+    </w:p>
+    <w:p/>
+    <w:p>
+      <w:hyperlink r:id="rId7" w:history="1">
+        <w:r>
+          <w:rPr>
+            <w:rStyle w:val="Lienhypertexte"/>
+          </w:rPr>
+          <w:t>https://www.banggood.com/fr/MAMBA-TOKA-2004-1700KV-4-6S-2900KV-3-4S-Brushless-Motor-for-4-Inch-RC-Drone-FPV-Racing-p-1828154.html?utm_source=googleshopping&amp;utm_medium=cpc_organic&amp;gmcCountry=FR&amp;utm_content=minha&amp;utm_campaign=aceng-pmax-fr-fr-pc&amp;currency=EUR&amp;cur_warehouse=CN&amp;createTmp=1&amp;ID=519231&amp;utm_source=googleshopping&amp;utm_medium=cpc_eu&amp;utm_content=sandra&amp;utm_campaign=aceng-pmax-fr-css-top10ca2-0402-2022-220727-copy&amp;ad_id=&amp;gclid=Cj0KCQjw-</w:t>
+        </w:r>
+        <w:r>
+          <w:rPr>
+            <w:rStyle w:val="Lienhypertexte"/>
+          </w:rPr>
+          <w:lastRenderedPageBreak/>
+          <w:t>fmZBhDtARIsAH6H8qg3qVTLDxLpjpbDfrWNZwmLkslUhM4AN6bFi-hXNtmVwyaNcMaV8BMaAvkSEALw_wcB</w:t>
         </w:r>
       </w:hyperlink>
     </w:p>

--- a/doc/Idées/Biblio/Notes moteurs et transmission.docx
+++ b/doc/Idées/Biblio/Notes moteurs et transmission.docx
@@ -51,15 +51,7 @@
         </w:numPr>
       </w:pPr>
       <w:r>
-        <w:t xml:space="preserve">Pas </w:t>
-      </w:r>
-      <w:proofErr w:type="spellStart"/>
-      <w:r>
-        <w:t>a</w:t>
-      </w:r>
-      <w:proofErr w:type="spellEnd"/>
-      <w:r>
-        <w:t xml:space="preserve"> pas</w:t>
+        <w:t>Pas a pas</w:t>
       </w:r>
     </w:p>
     <w:p>
@@ -233,7 +225,44 @@
       </w:hyperlink>
     </w:p>
     <w:p/>
+    <w:p>
+      <w:proofErr w:type="spellStart"/>
+      <w:proofErr w:type="gramStart"/>
+      <w:r>
+        <w:t>reducteur</w:t>
+      </w:r>
+      <w:proofErr w:type="spellEnd"/>
+      <w:proofErr w:type="gramEnd"/>
+      <w:r>
+        <w:t> :</w:t>
+      </w:r>
+    </w:p>
+    <w:p>
+      <w:hyperlink r:id="rId8" w:history="1">
+        <w:r>
+          <w:rPr>
+            <w:rStyle w:val="Lienhypertexte"/>
+          </w:rPr>
+          <w:t>https://micro-modele.fr/fr/reducteurs-de-precision-a-2-etages-sans-moteur/6301-reducteur-a-2-etages-reduction-80-1-axe-moteur-15mm-axe-de-sortie-20-mm.html?search_query=reducteur+80%3A1&amp;results=1</w:t>
+        </w:r>
+      </w:hyperlink>
+    </w:p>
     <w:p/>
+    <w:p>
+      <w:proofErr w:type="gramStart"/>
+      <w:r>
+        <w:t>esc</w:t>
+      </w:r>
+      <w:proofErr w:type="gramEnd"/>
+      <w:r>
+        <w:t> :</w:t>
+      </w:r>
+    </w:p>
+    <w:p>
+      <w:r>
+        <w:t>https://micro-modele.fr/fr/reducteurs-de-precision-a-2-etages-sans-moteur/6301-reducteur-a-2-etages-reduction-80-1-axe-moteur-15mm-axe-de-sortie-20-mm.html?search_query=reducteur+80%3A1&amp;results=1</w:t>
+      </w:r>
+    </w:p>
     <w:sectPr>
       <w:pgSz w:w="11906" w:h="16838"/>
       <w:pgMar w:top="1417" w:right="1417" w:bottom="1417" w:left="1417" w:header="708" w:footer="708" w:gutter="0"/>
